--- a/Лжеблагодать.docx
+++ b/Лжеблагодать.docx
@@ -6,6 +6,7 @@
       <w:pPr>
         <w:shd w:val="clear" w:color="auto" w:fill="FFFFFF"/>
         <w:spacing w:line="360" w:lineRule="auto"/>
+        <w:jc w:val="center"/>
         <w:rPr>
           <w:rFonts w:ascii="Times New Roman" w:eastAsia="Times New Roman" w:hAnsi="Times New Roman" w:cs="Times New Roman"/>
           <w:color w:val="202124"/>
@@ -44,6 +45,15 @@
           <w:lang w:eastAsia="ru-RU"/>
         </w:rPr>
         <w:br/>
+      </w:r>
+      <w:r>
+        <w:rPr>
+          <w:rFonts w:ascii="Times New Roman" w:eastAsia="Times New Roman" w:hAnsi="Times New Roman" w:cs="Times New Roman"/>
+          <w:color w:val="FF0000"/>
+          <w:sz w:val="28"/>
+          <w:szCs w:val="28"/>
+          <w:lang w:eastAsia="ru-RU"/>
+        </w:rPr>
         <w:t>Вам не тошно в его тисках?</w:t>
       </w:r>
       <w:r>
@@ -55,6 +65,15 @@
           <w:lang w:eastAsia="ru-RU"/>
         </w:rPr>
         <w:br/>
+      </w:r>
+      <w:r>
+        <w:rPr>
+          <w:rFonts w:ascii="Times New Roman" w:eastAsia="Times New Roman" w:hAnsi="Times New Roman" w:cs="Times New Roman"/>
+          <w:color w:val="202124"/>
+          <w:sz w:val="28"/>
+          <w:szCs w:val="28"/>
+          <w:lang w:eastAsia="ru-RU"/>
+        </w:rPr>
         <w:t>Но толпа, им приведённая на дыбу</w:t>
       </w:r>
       <w:r>
@@ -73,6 +92,7 @@
       <w:pPr>
         <w:shd w:val="clear" w:color="auto" w:fill="FFFFFF"/>
         <w:spacing w:line="360" w:lineRule="auto"/>
+        <w:jc w:val="center"/>
         <w:rPr>
           <w:rFonts w:ascii="Times New Roman" w:eastAsia="Times New Roman" w:hAnsi="Times New Roman" w:cs="Times New Roman"/>
           <w:color w:val="202124"/>
@@ -177,6 +197,87 @@
           <w:lang w:eastAsia="ru-RU"/>
         </w:rPr>
         <w:t xml:space="preserve"> славя и благодаря</w:t>
+      </w:r>
+    </w:p>
+    <w:p>
+      <w:pPr>
+        <w:shd w:val="clear" w:color="auto" w:fill="FFFFFF"/>
+        <w:spacing w:line="360" w:lineRule="auto"/>
+        <w:jc w:val="center"/>
+        <w:rPr>
+          <w:rFonts w:ascii="Times New Roman" w:eastAsia="Times New Roman" w:hAnsi="Times New Roman" w:cs="Times New Roman"/>
+          <w:color w:val="202124"/>
+          <w:sz w:val="40"/>
+          <w:szCs w:val="40"/>
+          <w:lang w:eastAsia="ru-RU"/>
+        </w:rPr>
+      </w:pPr>
+      <w:r>
+        <w:rPr>
+          <w:rFonts w:ascii="Times New Roman" w:hAnsi="Times New Roman" w:cs="Times New Roman"/>
+          <w:color w:val="202124"/>
+          <w:sz w:val="28"/>
+          <w:szCs w:val="28"/>
+          <w:shd w:val="clear" w:color="auto" w:fill="FFFFFF"/>
+        </w:rPr>
+        <w:t>В ритуальном танце, в сердце заглушая истину</w:t>
+      </w:r>
+      <w:r>
+        <w:rPr>
+          <w:rFonts w:ascii="Times New Roman" w:hAnsi="Times New Roman" w:cs="Times New Roman"/>
+          <w:color w:val="202124"/>
+          <w:sz w:val="28"/>
+          <w:szCs w:val="28"/>
+        </w:rPr>
+        <w:br/>
+      </w:r>
+      <w:r>
+        <w:rPr>
+          <w:rFonts w:ascii="Times New Roman" w:hAnsi="Times New Roman" w:cs="Times New Roman"/>
+          <w:color w:val="202124"/>
+          <w:sz w:val="28"/>
+          <w:szCs w:val="28"/>
+          <w:shd w:val="clear" w:color="auto" w:fill="FFFFFF"/>
+        </w:rPr>
+        <w:t>Паства сильней рукоплещет</w:t>
+      </w:r>
+      <w:r>
+        <w:rPr>
+          <w:rFonts w:ascii="Times New Roman" w:hAnsi="Times New Roman" w:cs="Times New Roman"/>
+          <w:color w:val="202124"/>
+          <w:sz w:val="28"/>
+          <w:szCs w:val="28"/>
+        </w:rPr>
+        <w:br/>
+      </w:r>
+      <w:r>
+        <w:rPr>
+          <w:rFonts w:ascii="Times New Roman" w:hAnsi="Times New Roman" w:cs="Times New Roman"/>
+          <w:color w:val="202124"/>
+          <w:sz w:val="28"/>
+          <w:szCs w:val="28"/>
+          <w:shd w:val="clear" w:color="auto" w:fill="FFFFFF"/>
+        </w:rPr>
+        <w:t>Но в миг, когда их панцирь сдавят камнем</w:t>
+      </w:r>
+      <w:r>
+        <w:rPr>
+          <w:rFonts w:ascii="Times New Roman" w:hAnsi="Times New Roman" w:cs="Times New Roman"/>
+          <w:color w:val="202124"/>
+          <w:sz w:val="28"/>
+          <w:szCs w:val="28"/>
+        </w:rPr>
+        <w:br/>
+      </w:r>
+      <w:r>
+        <w:rPr>
+          <w:rFonts w:ascii="Times New Roman" w:hAnsi="Times New Roman" w:cs="Times New Roman"/>
+          <w:color w:val="202124"/>
+          <w:sz w:val="28"/>
+          <w:szCs w:val="28"/>
+          <w:shd w:val="clear" w:color="auto" w:fill="FFFFFF"/>
+        </w:rPr>
+        <w:t>Уши срежут и слушать себя будет нечем</w:t>
       </w:r>
     </w:p>
     <w:p/>
